--- a/lab/1/Casos de PruebaP P1.docx
+++ b/lab/1/Casos de PruebaP P1.docx
@@ -125,7 +125,13 @@
               <w:rPr>
                 <w:lang w:val="en-US"/>
               </w:rPr>
-              <w:t>1/21/17</w:t>
+              <w:t>1/29</w:t>
+            </w:r>
+            <w:r>
+              <w:rPr>
+                <w:lang w:val="en-US"/>
+              </w:rPr>
+              <w:t>/17</w:t>
             </w:r>
           </w:p>
         </w:tc>
@@ -259,7 +265,7 @@
       </w:tblGrid>
       <w:tr>
         <w:trPr>
-          <w:trHeight w:val="471"/>
+          <w:trHeight w:val="485"/>
         </w:trPr>
         <w:tc>
           <w:tcPr>
@@ -526,7 +532,15 @@
                 <w:sz w:val="14"/>
                 <w:szCs w:val="14"/>
               </w:rPr>
-              <w:t>Que salga que no hay archivos dispobibles</w:t>
+              <w:t>Que salga</w:t>
+            </w:r>
+            <w:r>
+              <w:rPr>
+                <w:rFonts w:ascii="Courier New" w:hAnsi="Courier New" w:cs="Courier New"/>
+                <w:sz w:val="14"/>
+                <w:szCs w:val="14"/>
+              </w:rPr>
+              <w:t xml:space="preserve"> la cantidad total de archivos que se analizaron. Además debe de salir 0 en todos los campos</w:t>
             </w:r>
           </w:p>
         </w:tc>
@@ -542,6 +556,62 @@
                 <w:szCs w:val="16"/>
               </w:rPr>
             </w:pPr>
+            <w:r>
+              <w:rPr>
+                <w:noProof/>
+                <w:sz w:val="16"/>
+                <w:szCs w:val="16"/>
+                <w:lang w:val="en-US"/>
+              </w:rPr>
+              <w:drawing>
+                <wp:inline distT="0" distB="0" distL="0" distR="0" wp14:anchorId="634FA984" wp14:editId="0C745429">
+                  <wp:extent cx="2116708" cy="830443"/>
+                  <wp:effectExtent l="0" t="0" r="0" b="8255"/>
+                  <wp:docPr id="1" name="Picture 1" descr="../../../../../../../Des"/>
+                  <wp:cNvGraphicFramePr>
+                    <a:graphicFrameLocks xmlns:a="http://schemas.openxmlformats.org/drawingml/2006/main" noChangeAspect="1"/>
+                  </wp:cNvGraphicFramePr>
+                  <a:graphic xmlns:a="http://schemas.openxmlformats.org/drawingml/2006/main">
+                    <a:graphicData uri="http://schemas.openxmlformats.org/drawingml/2006/picture">
+                      <pic:pic xmlns:pic="http://schemas.openxmlformats.org/drawingml/2006/picture">
+                        <pic:nvPicPr>
+                          <pic:cNvPr id="0" name="Picture 1" descr="../../../../../../../Des"/>
+                          <pic:cNvPicPr>
+                            <a:picLocks noChangeAspect="1" noChangeArrowheads="1"/>
+                          </pic:cNvPicPr>
+                        </pic:nvPicPr>
+                        <pic:blipFill>
+                          <a:blip r:embed="rId5">
+                            <a:extLst>
+                              <a:ext uri="{28A0092B-C50C-407E-A947-70E740481C1C}">
+                                <a14:useLocalDpi xmlns:a14="http://schemas.microsoft.com/office/drawing/2010/main" val="0"/>
+                              </a:ext>
+                            </a:extLst>
+                          </a:blip>
+                          <a:srcRect/>
+                          <a:stretch>
+                            <a:fillRect/>
+                          </a:stretch>
+                        </pic:blipFill>
+                        <pic:spPr bwMode="auto">
+                          <a:xfrm>
+                            <a:off x="0" y="0"/>
+                            <a:ext cx="2143179" cy="840828"/>
+                          </a:xfrm>
+                          <a:prstGeom prst="rect">
+                            <a:avLst/>
+                          </a:prstGeom>
+                          <a:noFill/>
+                          <a:ln>
+                            <a:noFill/>
+                          </a:ln>
+                        </pic:spPr>
+                      </pic:pic>
+                    </a:graphicData>
+                  </a:graphic>
+                </wp:inline>
+              </w:drawing>
+            </w:r>
           </w:p>
         </w:tc>
         <w:tc>
@@ -646,315 +716,212 @@
                 <w:sz w:val="14"/>
                 <w:szCs w:val="14"/>
               </w:rPr>
-              <w:t>Que imprima los 1 resultado</w:t>
-            </w:r>
-          </w:p>
-        </w:tc>
-        <w:tc>
-          <w:tcPr>
-            <w:tcW w:w="4649" w:type="dxa"/>
-          </w:tcPr>
-          <w:p>
-            <w:pPr>
-              <w:pStyle w:val="NoSpacing"/>
-              <w:rPr>
-                <w:sz w:val="16"/>
-                <w:szCs w:val="16"/>
-              </w:rPr>
-            </w:pPr>
-          </w:p>
-        </w:tc>
-        <w:tc>
-          <w:tcPr>
-            <w:tcW w:w="2268" w:type="dxa"/>
-          </w:tcPr>
-          <w:p>
-            <w:pPr>
-              <w:pStyle w:val="NoSpacing"/>
-              <w:rPr>
-                <w:sz w:val="16"/>
-                <w:szCs w:val="16"/>
-              </w:rPr>
-            </w:pPr>
-          </w:p>
-        </w:tc>
-      </w:tr>
-      <w:tr>
-        <w:tc>
-          <w:tcPr>
-            <w:tcW w:w="227" w:type="dxa"/>
-          </w:tcPr>
-          <w:p>
-            <w:pPr>
-              <w:pStyle w:val="NoSpacing"/>
-              <w:jc w:val="center"/>
-              <w:rPr>
-                <w:sz w:val="16"/>
-                <w:szCs w:val="16"/>
-              </w:rPr>
-            </w:pPr>
-            <w:r>
-              <w:rPr>
-                <w:sz w:val="16"/>
-                <w:szCs w:val="16"/>
-              </w:rPr>
-              <w:t>3</w:t>
-            </w:r>
-          </w:p>
-        </w:tc>
-        <w:tc>
-          <w:tcPr>
-            <w:tcW w:w="1247" w:type="dxa"/>
-          </w:tcPr>
-          <w:p>
-            <w:pPr>
-              <w:pStyle w:val="NoSpacing"/>
-              <w:rPr>
-                <w:sz w:val="16"/>
-                <w:szCs w:val="16"/>
-              </w:rPr>
-            </w:pPr>
-            <w:r>
-              <w:rPr>
-                <w:sz w:val="16"/>
-                <w:szCs w:val="16"/>
-              </w:rPr>
-              <w:t>Que no truene</w:t>
-            </w:r>
-          </w:p>
-        </w:tc>
-        <w:tc>
-          <w:tcPr>
-            <w:tcW w:w="1701" w:type="dxa"/>
-          </w:tcPr>
-          <w:p>
-            <w:pPr>
-              <w:pStyle w:val="NoSpacing"/>
-              <w:rPr>
-                <w:sz w:val="16"/>
-                <w:szCs w:val="16"/>
-              </w:rPr>
-            </w:pPr>
-            <w:r>
-              <w:rPr>
-                <w:sz w:val="16"/>
-                <w:szCs w:val="16"/>
-              </w:rPr>
-              <w:t>Intentar con 3 archivos</w:t>
-            </w:r>
-          </w:p>
-        </w:tc>
-        <w:tc>
-          <w:tcPr>
-            <w:tcW w:w="4649" w:type="dxa"/>
-          </w:tcPr>
-          <w:p>
-            <w:pPr>
-              <w:pStyle w:val="NoSpacing"/>
+              <w:t>Que imprima los</w:t>
+            </w:r>
+            <w:r>
               <w:rPr>
                 <w:rFonts w:ascii="Courier New" w:hAnsi="Courier New" w:cs="Courier New"/>
                 <w:sz w:val="14"/>
                 <w:szCs w:val="14"/>
               </w:rPr>
-            </w:pPr>
-            <w:r>
+              <w:t xml:space="preserve"> resultados apropiados </w:t>
+            </w:r>
+          </w:p>
+        </w:tc>
+        <w:tc>
+          <w:tcPr>
+            <w:tcW w:w="4649" w:type="dxa"/>
+          </w:tcPr>
+          <w:p>
+            <w:pPr>
+              <w:pStyle w:val="NoSpacing"/>
+              <w:rPr>
+                <w:sz w:val="16"/>
+                <w:szCs w:val="16"/>
+              </w:rPr>
+            </w:pPr>
+            <w:r>
+              <w:rPr>
+                <w:noProof/>
+                <w:sz w:val="16"/>
+                <w:szCs w:val="16"/>
+                <w:lang w:val="en-US"/>
+              </w:rPr>
+              <w:drawing>
+                <wp:inline distT="0" distB="0" distL="0" distR="0" wp14:anchorId="153A7935" wp14:editId="41B3A1DE">
+                  <wp:extent cx="2915920" cy="970280"/>
+                  <wp:effectExtent l="0" t="0" r="5080" b="0"/>
+                  <wp:docPr id="2" name="Picture 2" descr="../../../../../../../Des"/>
+                  <wp:cNvGraphicFramePr>
+                    <a:graphicFrameLocks xmlns:a="http://schemas.openxmlformats.org/drawingml/2006/main" noChangeAspect="1"/>
+                  </wp:cNvGraphicFramePr>
+                  <a:graphic xmlns:a="http://schemas.openxmlformats.org/drawingml/2006/main">
+                    <a:graphicData uri="http://schemas.openxmlformats.org/drawingml/2006/picture">
+                      <pic:pic xmlns:pic="http://schemas.openxmlformats.org/drawingml/2006/picture">
+                        <pic:nvPicPr>
+                          <pic:cNvPr id="0" name="Picture 2" descr="../../../../../../../Des"/>
+                          <pic:cNvPicPr>
+                            <a:picLocks noChangeAspect="1" noChangeArrowheads="1"/>
+                          </pic:cNvPicPr>
+                        </pic:nvPicPr>
+                        <pic:blipFill>
+                          <a:blip r:embed="rId6">
+                            <a:extLst>
+                              <a:ext uri="{28A0092B-C50C-407E-A947-70E740481C1C}">
+                                <a14:useLocalDpi xmlns:a14="http://schemas.microsoft.com/office/drawing/2010/main" val="0"/>
+                              </a:ext>
+                            </a:extLst>
+                          </a:blip>
+                          <a:srcRect/>
+                          <a:stretch>
+                            <a:fillRect/>
+                          </a:stretch>
+                        </pic:blipFill>
+                        <pic:spPr bwMode="auto">
+                          <a:xfrm>
+                            <a:off x="0" y="0"/>
+                            <a:ext cx="2915920" cy="970280"/>
+                          </a:xfrm>
+                          <a:prstGeom prst="rect">
+                            <a:avLst/>
+                          </a:prstGeom>
+                          <a:noFill/>
+                          <a:ln>
+                            <a:noFill/>
+                          </a:ln>
+                        </pic:spPr>
+                      </pic:pic>
+                    </a:graphicData>
+                  </a:graphic>
+                </wp:inline>
+              </w:drawing>
+            </w:r>
+          </w:p>
+        </w:tc>
+        <w:tc>
+          <w:tcPr>
+            <w:tcW w:w="2268" w:type="dxa"/>
+          </w:tcPr>
+          <w:p>
+            <w:pPr>
+              <w:pStyle w:val="NoSpacing"/>
+              <w:rPr>
+                <w:sz w:val="16"/>
+                <w:szCs w:val="16"/>
+              </w:rPr>
+            </w:pPr>
+          </w:p>
+        </w:tc>
+      </w:tr>
+      <w:tr>
+        <w:tc>
+          <w:tcPr>
+            <w:tcW w:w="227" w:type="dxa"/>
+          </w:tcPr>
+          <w:p>
+            <w:pPr>
+              <w:pStyle w:val="NoSpacing"/>
+              <w:jc w:val="center"/>
+              <w:rPr>
+                <w:sz w:val="16"/>
+                <w:szCs w:val="16"/>
+              </w:rPr>
+            </w:pPr>
+            <w:r>
+              <w:rPr>
+                <w:sz w:val="16"/>
+                <w:szCs w:val="16"/>
+              </w:rPr>
+              <w:t>3</w:t>
+            </w:r>
+          </w:p>
+        </w:tc>
+        <w:tc>
+          <w:tcPr>
+            <w:tcW w:w="1247" w:type="dxa"/>
+          </w:tcPr>
+          <w:p>
+            <w:pPr>
+              <w:pStyle w:val="NoSpacing"/>
+              <w:rPr>
+                <w:sz w:val="16"/>
+                <w:szCs w:val="16"/>
+              </w:rPr>
+            </w:pPr>
+            <w:r>
+              <w:rPr>
+                <w:sz w:val="16"/>
+                <w:szCs w:val="16"/>
+              </w:rPr>
+              <w:t>Que no truene</w:t>
+            </w:r>
+          </w:p>
+        </w:tc>
+        <w:tc>
+          <w:tcPr>
+            <w:tcW w:w="1701" w:type="dxa"/>
+          </w:tcPr>
+          <w:p>
+            <w:pPr>
+              <w:pStyle w:val="NoSpacing"/>
+              <w:rPr>
+                <w:sz w:val="16"/>
+                <w:szCs w:val="16"/>
+              </w:rPr>
+            </w:pPr>
+            <w:r>
+              <w:rPr>
+                <w:sz w:val="16"/>
+                <w:szCs w:val="16"/>
+              </w:rPr>
+              <w:t>Intentar con dos</w:t>
+            </w:r>
+            <w:r>
+              <w:rPr>
+                <w:sz w:val="16"/>
+                <w:szCs w:val="16"/>
+              </w:rPr>
+              <w:t xml:space="preserve"> archivos</w:t>
+            </w:r>
+          </w:p>
+        </w:tc>
+        <w:tc>
+          <w:tcPr>
+            <w:tcW w:w="4649" w:type="dxa"/>
+          </w:tcPr>
+          <w:p>
+            <w:pPr>
+              <w:pStyle w:val="NoSpacing"/>
               <w:rPr>
                 <w:rFonts w:ascii="Courier New" w:hAnsi="Courier New" w:cs="Courier New"/>
                 <w:sz w:val="14"/>
                 <w:szCs w:val="14"/>
               </w:rPr>
-              <w:t>Que imprima los 3 resultados</w:t>
-            </w:r>
-          </w:p>
-        </w:tc>
-        <w:tc>
-          <w:tcPr>
-            <w:tcW w:w="4649" w:type="dxa"/>
-          </w:tcPr>
-          <w:p>
-            <w:pPr>
-              <w:pStyle w:val="NoSpacing"/>
-              <w:rPr>
-                <w:sz w:val="16"/>
-                <w:szCs w:val="16"/>
-              </w:rPr>
-            </w:pPr>
-          </w:p>
-        </w:tc>
-        <w:tc>
-          <w:tcPr>
-            <w:tcW w:w="2268" w:type="dxa"/>
-          </w:tcPr>
-          <w:p>
-            <w:pPr>
-              <w:pStyle w:val="NoSpacing"/>
-              <w:rPr>
-                <w:sz w:val="16"/>
-                <w:szCs w:val="16"/>
-              </w:rPr>
-            </w:pPr>
-          </w:p>
-        </w:tc>
-      </w:tr>
-      <w:tr>
-        <w:tc>
-          <w:tcPr>
-            <w:tcW w:w="227" w:type="dxa"/>
-          </w:tcPr>
-          <w:p>
-            <w:pPr>
-              <w:pStyle w:val="NoSpacing"/>
-              <w:jc w:val="center"/>
-              <w:rPr>
-                <w:sz w:val="16"/>
-                <w:szCs w:val="16"/>
-              </w:rPr>
-            </w:pPr>
-            <w:r>
-              <w:rPr>
-                <w:sz w:val="16"/>
-                <w:szCs w:val="16"/>
-              </w:rPr>
-              <w:t>4</w:t>
-            </w:r>
-          </w:p>
-        </w:tc>
-        <w:tc>
-          <w:tcPr>
-            <w:tcW w:w="1247" w:type="dxa"/>
-          </w:tcPr>
-          <w:p>
-            <w:pPr>
-              <w:pStyle w:val="NoSpacing"/>
-              <w:rPr>
-                <w:sz w:val="16"/>
-                <w:szCs w:val="16"/>
-              </w:rPr>
-            </w:pPr>
-          </w:p>
-        </w:tc>
-        <w:tc>
-          <w:tcPr>
-            <w:tcW w:w="1701" w:type="dxa"/>
-          </w:tcPr>
-          <w:p>
-            <w:pPr>
-              <w:pStyle w:val="NoSpacing"/>
-              <w:rPr>
-                <w:sz w:val="16"/>
-                <w:szCs w:val="16"/>
-              </w:rPr>
-            </w:pPr>
-          </w:p>
-        </w:tc>
-        <w:tc>
-          <w:tcPr>
-            <w:tcW w:w="4649" w:type="dxa"/>
-          </w:tcPr>
-          <w:p>
-            <w:pPr>
-              <w:pStyle w:val="NoSpacing"/>
+            </w:pPr>
+            <w:r>
               <w:rPr>
                 <w:rFonts w:ascii="Courier New" w:hAnsi="Courier New" w:cs="Courier New"/>
                 <w:sz w:val="14"/>
                 <w:szCs w:val="14"/>
               </w:rPr>
-            </w:pPr>
-          </w:p>
-        </w:tc>
-        <w:tc>
-          <w:tcPr>
-            <w:tcW w:w="4649" w:type="dxa"/>
-          </w:tcPr>
-          <w:p>
-            <w:pPr>
-              <w:pStyle w:val="NoSpacing"/>
-              <w:rPr>
-                <w:sz w:val="16"/>
-                <w:szCs w:val="16"/>
-              </w:rPr>
-            </w:pPr>
-          </w:p>
-        </w:tc>
-        <w:tc>
-          <w:tcPr>
-            <w:tcW w:w="2268" w:type="dxa"/>
-          </w:tcPr>
-          <w:p>
-            <w:pPr>
-              <w:pStyle w:val="NoSpacing"/>
-              <w:rPr>
-                <w:sz w:val="16"/>
-                <w:szCs w:val="16"/>
-              </w:rPr>
-            </w:pPr>
-          </w:p>
-        </w:tc>
-      </w:tr>
-      <w:tr>
-        <w:tc>
-          <w:tcPr>
-            <w:tcW w:w="227" w:type="dxa"/>
-          </w:tcPr>
-          <w:p>
-            <w:pPr>
-              <w:pStyle w:val="NoSpacing"/>
-              <w:jc w:val="center"/>
-              <w:rPr>
-                <w:sz w:val="16"/>
-                <w:szCs w:val="16"/>
-              </w:rPr>
-            </w:pPr>
-            <w:r>
-              <w:rPr>
-                <w:sz w:val="16"/>
-                <w:szCs w:val="16"/>
-              </w:rPr>
-              <w:t>5</w:t>
-            </w:r>
-          </w:p>
-        </w:tc>
-        <w:tc>
-          <w:tcPr>
-            <w:tcW w:w="1247" w:type="dxa"/>
-          </w:tcPr>
-          <w:p>
-            <w:pPr>
-              <w:pStyle w:val="NoSpacing"/>
-              <w:rPr>
-                <w:sz w:val="16"/>
-                <w:szCs w:val="16"/>
-              </w:rPr>
-            </w:pPr>
-          </w:p>
-        </w:tc>
-        <w:tc>
-          <w:tcPr>
-            <w:tcW w:w="1701" w:type="dxa"/>
-          </w:tcPr>
-          <w:p>
-            <w:pPr>
-              <w:pStyle w:val="NoSpacing"/>
-              <w:rPr>
-                <w:sz w:val="16"/>
-                <w:szCs w:val="16"/>
-              </w:rPr>
-            </w:pPr>
-          </w:p>
-        </w:tc>
-        <w:tc>
-          <w:tcPr>
-            <w:tcW w:w="4649" w:type="dxa"/>
-          </w:tcPr>
-          <w:p>
-            <w:pPr>
-              <w:pStyle w:val="NoSpacing"/>
+              <w:t xml:space="preserve">Que imprima los dos </w:t>
+            </w:r>
+            <w:r>
               <w:rPr>
                 <w:rFonts w:ascii="Courier New" w:hAnsi="Courier New" w:cs="Courier New"/>
                 <w:sz w:val="14"/>
                 <w:szCs w:val="14"/>
               </w:rPr>
-            </w:pPr>
+              <w:t>resultados</w:t>
+            </w:r>
+            <w:r>
+              <w:rPr>
+                <w:rFonts w:ascii="Courier New" w:hAnsi="Courier New" w:cs="Courier New"/>
+                <w:sz w:val="14"/>
+                <w:szCs w:val="14"/>
+              </w:rPr>
+              <w:t xml:space="preserve"> apropiados </w:t>
+            </w:r>
           </w:p>
         </w:tc>
         <w:tc>
@@ -969,6 +936,62 @@
                 <w:szCs w:val="16"/>
               </w:rPr>
             </w:pPr>
+            <w:r>
+              <w:rPr>
+                <w:noProof/>
+                <w:sz w:val="16"/>
+                <w:szCs w:val="16"/>
+                <w:lang w:val="en-US"/>
+              </w:rPr>
+              <w:drawing>
+                <wp:inline distT="0" distB="0" distL="0" distR="0" wp14:anchorId="587B13B9" wp14:editId="2A6052EE">
+                  <wp:extent cx="2915920" cy="2903855"/>
+                  <wp:effectExtent l="0" t="0" r="5080" b="0"/>
+                  <wp:docPr id="3" name="Picture 3" descr="../../../../../../../Des"/>
+                  <wp:cNvGraphicFramePr>
+                    <a:graphicFrameLocks xmlns:a="http://schemas.openxmlformats.org/drawingml/2006/main" noChangeAspect="1"/>
+                  </wp:cNvGraphicFramePr>
+                  <a:graphic xmlns:a="http://schemas.openxmlformats.org/drawingml/2006/main">
+                    <a:graphicData uri="http://schemas.openxmlformats.org/drawingml/2006/picture">
+                      <pic:pic xmlns:pic="http://schemas.openxmlformats.org/drawingml/2006/picture">
+                        <pic:nvPicPr>
+                          <pic:cNvPr id="0" name="Picture 3" descr="../../../../../../../Des"/>
+                          <pic:cNvPicPr>
+                            <a:picLocks noChangeAspect="1" noChangeArrowheads="1"/>
+                          </pic:cNvPicPr>
+                        </pic:nvPicPr>
+                        <pic:blipFill>
+                          <a:blip r:embed="rId7">
+                            <a:extLst>
+                              <a:ext uri="{28A0092B-C50C-407E-A947-70E740481C1C}">
+                                <a14:useLocalDpi xmlns:a14="http://schemas.microsoft.com/office/drawing/2010/main" val="0"/>
+                              </a:ext>
+                            </a:extLst>
+                          </a:blip>
+                          <a:srcRect/>
+                          <a:stretch>
+                            <a:fillRect/>
+                          </a:stretch>
+                        </pic:blipFill>
+                        <pic:spPr bwMode="auto">
+                          <a:xfrm>
+                            <a:off x="0" y="0"/>
+                            <a:ext cx="2915920" cy="2903855"/>
+                          </a:xfrm>
+                          <a:prstGeom prst="rect">
+                            <a:avLst/>
+                          </a:prstGeom>
+                          <a:noFill/>
+                          <a:ln>
+                            <a:noFill/>
+                          </a:ln>
+                        </pic:spPr>
+                      </pic:pic>
+                    </a:graphicData>
+                  </a:graphic>
+                </wp:inline>
+              </w:drawing>
+            </w:r>
           </w:p>
         </w:tc>
         <w:tc>
@@ -978,6 +1001,200 @@
           <w:p>
             <w:pPr>
               <w:pStyle w:val="NoSpacing"/>
+              <w:rPr>
+                <w:sz w:val="16"/>
+                <w:szCs w:val="16"/>
+              </w:rPr>
+            </w:pPr>
+          </w:p>
+        </w:tc>
+      </w:tr>
+      <w:tr>
+        <w:tc>
+          <w:tcPr>
+            <w:tcW w:w="227" w:type="dxa"/>
+          </w:tcPr>
+          <w:p>
+            <w:pPr>
+              <w:pStyle w:val="NoSpacing"/>
+              <w:jc w:val="center"/>
+              <w:rPr>
+                <w:sz w:val="16"/>
+                <w:szCs w:val="16"/>
+              </w:rPr>
+            </w:pPr>
+            <w:r>
+              <w:rPr>
+                <w:sz w:val="16"/>
+                <w:szCs w:val="16"/>
+              </w:rPr>
+              <w:t>4</w:t>
+            </w:r>
+          </w:p>
+        </w:tc>
+        <w:tc>
+          <w:tcPr>
+            <w:tcW w:w="1247" w:type="dxa"/>
+          </w:tcPr>
+          <w:p>
+            <w:pPr>
+              <w:pStyle w:val="NoSpacing"/>
+              <w:rPr>
+                <w:sz w:val="16"/>
+                <w:szCs w:val="16"/>
+              </w:rPr>
+            </w:pPr>
+          </w:p>
+        </w:tc>
+        <w:tc>
+          <w:tcPr>
+            <w:tcW w:w="1701" w:type="dxa"/>
+          </w:tcPr>
+          <w:p>
+            <w:pPr>
+              <w:pStyle w:val="NoSpacing"/>
+              <w:rPr>
+                <w:sz w:val="16"/>
+                <w:szCs w:val="16"/>
+              </w:rPr>
+            </w:pPr>
+          </w:p>
+        </w:tc>
+        <w:tc>
+          <w:tcPr>
+            <w:tcW w:w="4649" w:type="dxa"/>
+          </w:tcPr>
+          <w:p>
+            <w:pPr>
+              <w:pStyle w:val="NoSpacing"/>
+              <w:rPr>
+                <w:rFonts w:ascii="Courier New" w:hAnsi="Courier New" w:cs="Courier New"/>
+                <w:sz w:val="14"/>
+                <w:szCs w:val="14"/>
+              </w:rPr>
+            </w:pPr>
+          </w:p>
+        </w:tc>
+        <w:tc>
+          <w:tcPr>
+            <w:tcW w:w="4649" w:type="dxa"/>
+          </w:tcPr>
+          <w:p>
+            <w:pPr>
+              <w:pStyle w:val="NoSpacing"/>
+              <w:rPr>
+                <w:sz w:val="16"/>
+                <w:szCs w:val="16"/>
+              </w:rPr>
+            </w:pPr>
+          </w:p>
+        </w:tc>
+        <w:tc>
+          <w:tcPr>
+            <w:tcW w:w="2268" w:type="dxa"/>
+          </w:tcPr>
+          <w:p>
+            <w:pPr>
+              <w:pStyle w:val="NoSpacing"/>
+              <w:rPr>
+                <w:sz w:val="16"/>
+                <w:szCs w:val="16"/>
+              </w:rPr>
+            </w:pPr>
+          </w:p>
+        </w:tc>
+      </w:tr>
+      <w:tr>
+        <w:trPr>
+          <w:trHeight w:val="163"/>
+        </w:trPr>
+        <w:tc>
+          <w:tcPr>
+            <w:tcW w:w="227" w:type="dxa"/>
+          </w:tcPr>
+          <w:p>
+            <w:pPr>
+              <w:pStyle w:val="NoSpacing"/>
+              <w:jc w:val="center"/>
+              <w:rPr>
+                <w:sz w:val="16"/>
+                <w:szCs w:val="16"/>
+              </w:rPr>
+            </w:pPr>
+            <w:r>
+              <w:rPr>
+                <w:sz w:val="16"/>
+                <w:szCs w:val="16"/>
+              </w:rPr>
+              <w:t>5</w:t>
+            </w:r>
+          </w:p>
+        </w:tc>
+        <w:tc>
+          <w:tcPr>
+            <w:tcW w:w="1247" w:type="dxa"/>
+          </w:tcPr>
+          <w:p>
+            <w:pPr>
+              <w:pStyle w:val="NoSpacing"/>
+              <w:rPr>
+                <w:sz w:val="16"/>
+                <w:szCs w:val="16"/>
+              </w:rPr>
+            </w:pPr>
+          </w:p>
+        </w:tc>
+        <w:tc>
+          <w:tcPr>
+            <w:tcW w:w="1701" w:type="dxa"/>
+          </w:tcPr>
+          <w:p>
+            <w:pPr>
+              <w:pStyle w:val="NoSpacing"/>
+              <w:rPr>
+                <w:sz w:val="16"/>
+                <w:szCs w:val="16"/>
+              </w:rPr>
+            </w:pPr>
+          </w:p>
+        </w:tc>
+        <w:tc>
+          <w:tcPr>
+            <w:tcW w:w="4649" w:type="dxa"/>
+          </w:tcPr>
+          <w:p>
+            <w:pPr>
+              <w:pStyle w:val="NoSpacing"/>
+              <w:rPr>
+                <w:rFonts w:ascii="Courier New" w:hAnsi="Courier New" w:cs="Courier New"/>
+                <w:sz w:val="14"/>
+                <w:szCs w:val="14"/>
+              </w:rPr>
+            </w:pPr>
+          </w:p>
+        </w:tc>
+        <w:tc>
+          <w:tcPr>
+            <w:tcW w:w="4649" w:type="dxa"/>
+          </w:tcPr>
+          <w:p>
+            <w:pPr>
+              <w:pStyle w:val="NoSpacing"/>
+              <w:rPr>
+                <w:sz w:val="16"/>
+                <w:szCs w:val="16"/>
+              </w:rPr>
+            </w:pPr>
+          </w:p>
+        </w:tc>
+        <w:tc>
+          <w:tcPr>
+            <w:tcW w:w="2268" w:type="dxa"/>
+          </w:tcPr>
+          <w:p>
+            <w:pPr>
+              <w:pStyle w:val="NoSpacing"/>
+              <w:ind w:firstLine="708"/>
               <w:rPr>
                 <w:sz w:val="16"/>
                 <w:szCs w:val="16"/>
@@ -990,6 +1207,17 @@
     <w:p>
       <w:pPr>
         <w:pStyle w:val="NoSpacing"/>
+      </w:pPr>
+    </w:p>
+    <w:p>
+      <w:pPr>
+        <w:pStyle w:val="NoSpacing"/>
+        <w:spacing w:after="60"/>
+        <w:rPr>
+          <w:b/>
+          <w:i/>
+          <w:sz w:val="24"/>
+        </w:rPr>
       </w:pPr>
     </w:p>
     <w:p>
@@ -1007,6 +1235,7 @@
           <w:i/>
           <w:sz w:val="24"/>
         </w:rPr>
+        <w:lastRenderedPageBreak/>
         <w:t xml:space="preserve">Pruebas de casos </w:t>
       </w:r>
       <w:r>
@@ -1225,7 +1454,7 @@
       </w:tr>
       <w:tr>
         <w:trPr>
-          <w:trHeight w:val="415"/>
+          <w:trHeight w:val="458"/>
         </w:trPr>
         <w:tc>
           <w:tcPr>
@@ -1312,101 +1541,14 @@
               </w:rPr>
               <w:t xml:space="preserve">Archivo entrada no existe </w:t>
             </w:r>
-          </w:p>
-        </w:tc>
-        <w:tc>
-          <w:tcPr>
-            <w:tcW w:w="4649" w:type="dxa"/>
-          </w:tcPr>
-          <w:p>
-            <w:pPr>
-              <w:pStyle w:val="NoSpacing"/>
-              <w:rPr>
-                <w:sz w:val="16"/>
-                <w:szCs w:val="16"/>
-              </w:rPr>
-            </w:pPr>
-          </w:p>
-        </w:tc>
-        <w:tc>
-          <w:tcPr>
-            <w:tcW w:w="2268" w:type="dxa"/>
-          </w:tcPr>
-          <w:p>
-            <w:pPr>
-              <w:pStyle w:val="NoSpacing"/>
-              <w:rPr>
-                <w:sz w:val="16"/>
-                <w:szCs w:val="16"/>
-              </w:rPr>
-            </w:pPr>
-          </w:p>
-        </w:tc>
-      </w:tr>
-      <w:tr>
-        <w:tc>
-          <w:tcPr>
-            <w:tcW w:w="227" w:type="dxa"/>
-          </w:tcPr>
-          <w:p>
-            <w:pPr>
-              <w:pStyle w:val="NoSpacing"/>
-              <w:jc w:val="center"/>
-              <w:rPr>
-                <w:sz w:val="16"/>
-                <w:szCs w:val="16"/>
-              </w:rPr>
-            </w:pPr>
-            <w:r>
-              <w:rPr>
-                <w:sz w:val="16"/>
-                <w:szCs w:val="16"/>
-              </w:rPr>
-              <w:t>2</w:t>
-            </w:r>
-          </w:p>
-        </w:tc>
-        <w:tc>
-          <w:tcPr>
-            <w:tcW w:w="1247" w:type="dxa"/>
-          </w:tcPr>
-          <w:p>
-            <w:pPr>
-              <w:pStyle w:val="NoSpacing"/>
-              <w:rPr>
-                <w:sz w:val="16"/>
-                <w:szCs w:val="16"/>
-              </w:rPr>
-            </w:pPr>
-          </w:p>
-        </w:tc>
-        <w:tc>
-          <w:tcPr>
-            <w:tcW w:w="1701" w:type="dxa"/>
-          </w:tcPr>
-          <w:p>
-            <w:pPr>
-              <w:pStyle w:val="NoSpacing"/>
-              <w:rPr>
-                <w:sz w:val="16"/>
-                <w:szCs w:val="16"/>
-              </w:rPr>
-            </w:pPr>
-          </w:p>
-        </w:tc>
-        <w:tc>
-          <w:tcPr>
-            <w:tcW w:w="4649" w:type="dxa"/>
-          </w:tcPr>
-          <w:p>
-            <w:pPr>
-              <w:pStyle w:val="NoSpacing"/>
+            <w:r>
               <w:rPr>
                 <w:rFonts w:ascii="Courier New" w:hAnsi="Courier New" w:cs="Courier New"/>
                 <w:sz w:val="14"/>
                 <w:szCs w:val="14"/>
               </w:rPr>
-            </w:pPr>
+              <w:t xml:space="preserve">y pedirle al usuario que lo intente de nuevo. </w:t>
+            </w:r>
           </w:p>
         </w:tc>
         <w:tc>
@@ -1421,6 +1563,235 @@
                 <w:szCs w:val="16"/>
               </w:rPr>
             </w:pPr>
+            <w:r>
+              <w:rPr>
+                <w:noProof/>
+                <w:sz w:val="16"/>
+                <w:szCs w:val="16"/>
+                <w:lang w:val="en-US"/>
+              </w:rPr>
+              <w:drawing>
+                <wp:inline distT="0" distB="0" distL="0" distR="0" wp14:anchorId="5F745396" wp14:editId="74EC0582">
+                  <wp:extent cx="2618789" cy="927076"/>
+                  <wp:effectExtent l="0" t="0" r="0" b="0"/>
+                  <wp:docPr id="4" name="Picture 4" descr="../../../../../../../Des"/>
+                  <wp:cNvGraphicFramePr>
+                    <a:graphicFrameLocks xmlns:a="http://schemas.openxmlformats.org/drawingml/2006/main" noChangeAspect="1"/>
+                  </wp:cNvGraphicFramePr>
+                  <a:graphic xmlns:a="http://schemas.openxmlformats.org/drawingml/2006/main">
+                    <a:graphicData uri="http://schemas.openxmlformats.org/drawingml/2006/picture">
+                      <pic:pic xmlns:pic="http://schemas.openxmlformats.org/drawingml/2006/picture">
+                        <pic:nvPicPr>
+                          <pic:cNvPr id="0" name="Picture 4" descr="../../../../../../../Des"/>
+                          <pic:cNvPicPr>
+                            <a:picLocks noChangeAspect="1" noChangeArrowheads="1"/>
+                          </pic:cNvPicPr>
+                        </pic:nvPicPr>
+                        <pic:blipFill>
+                          <a:blip r:embed="rId8">
+                            <a:extLst>
+                              <a:ext uri="{28A0092B-C50C-407E-A947-70E740481C1C}">
+                                <a14:useLocalDpi xmlns:a14="http://schemas.microsoft.com/office/drawing/2010/main" val="0"/>
+                              </a:ext>
+                            </a:extLst>
+                          </a:blip>
+                          <a:srcRect/>
+                          <a:stretch>
+                            <a:fillRect/>
+                          </a:stretch>
+                        </pic:blipFill>
+                        <pic:spPr bwMode="auto">
+                          <a:xfrm>
+                            <a:off x="0" y="0"/>
+                            <a:ext cx="2651007" cy="938482"/>
+                          </a:xfrm>
+                          <a:prstGeom prst="rect">
+                            <a:avLst/>
+                          </a:prstGeom>
+                          <a:noFill/>
+                          <a:ln>
+                            <a:noFill/>
+                          </a:ln>
+                        </pic:spPr>
+                      </pic:pic>
+                    </a:graphicData>
+                  </a:graphic>
+                </wp:inline>
+              </w:drawing>
+            </w:r>
+          </w:p>
+        </w:tc>
+        <w:tc>
+          <w:tcPr>
+            <w:tcW w:w="2268" w:type="dxa"/>
+          </w:tcPr>
+          <w:p>
+            <w:pPr>
+              <w:pStyle w:val="NoSpacing"/>
+              <w:rPr>
+                <w:sz w:val="16"/>
+                <w:szCs w:val="16"/>
+              </w:rPr>
+            </w:pPr>
+          </w:p>
+        </w:tc>
+      </w:tr>
+      <w:tr>
+        <w:tc>
+          <w:tcPr>
+            <w:tcW w:w="227" w:type="dxa"/>
+          </w:tcPr>
+          <w:p>
+            <w:pPr>
+              <w:pStyle w:val="NoSpacing"/>
+              <w:jc w:val="center"/>
+              <w:rPr>
+                <w:sz w:val="16"/>
+                <w:szCs w:val="16"/>
+              </w:rPr>
+            </w:pPr>
+            <w:r>
+              <w:rPr>
+                <w:sz w:val="16"/>
+                <w:szCs w:val="16"/>
+              </w:rPr>
+              <w:t>2</w:t>
+            </w:r>
+          </w:p>
+        </w:tc>
+        <w:tc>
+          <w:tcPr>
+            <w:tcW w:w="1247" w:type="dxa"/>
+          </w:tcPr>
+          <w:p>
+            <w:pPr>
+              <w:pStyle w:val="NoSpacing"/>
+              <w:rPr>
+                <w:sz w:val="16"/>
+                <w:szCs w:val="16"/>
+              </w:rPr>
+            </w:pPr>
+            <w:r>
+              <w:rPr>
+                <w:sz w:val="16"/>
+                <w:szCs w:val="16"/>
+              </w:rPr>
+              <w:t>Que no truene</w:t>
+            </w:r>
+          </w:p>
+        </w:tc>
+        <w:tc>
+          <w:tcPr>
+            <w:tcW w:w="1701" w:type="dxa"/>
+          </w:tcPr>
+          <w:p>
+            <w:pPr>
+              <w:pStyle w:val="NoSpacing"/>
+              <w:rPr>
+                <w:sz w:val="16"/>
+                <w:szCs w:val="16"/>
+              </w:rPr>
+            </w:pPr>
+            <w:r>
+              <w:rPr>
+                <w:sz w:val="16"/>
+                <w:szCs w:val="16"/>
+              </w:rPr>
+              <w:t xml:space="preserve">Poner una letra al momento de que el sistema pida cuantos archivos se van a analizar </w:t>
+            </w:r>
+          </w:p>
+        </w:tc>
+        <w:tc>
+          <w:tcPr>
+            <w:tcW w:w="4649" w:type="dxa"/>
+          </w:tcPr>
+          <w:p>
+            <w:pPr>
+              <w:pStyle w:val="NoSpacing"/>
+              <w:rPr>
+                <w:rFonts w:ascii="Courier New" w:hAnsi="Courier New" w:cs="Courier New"/>
+                <w:sz w:val="14"/>
+                <w:szCs w:val="14"/>
+              </w:rPr>
+            </w:pPr>
+            <w:r>
+              <w:rPr>
+                <w:rFonts w:ascii="Courier New" w:hAnsi="Courier New" w:cs="Courier New"/>
+                <w:sz w:val="14"/>
+                <w:szCs w:val="14"/>
+              </w:rPr>
+              <w:t xml:space="preserve">Especificar la razon por la cual el input del usuario esta mal </w:t>
+            </w:r>
+          </w:p>
+        </w:tc>
+        <w:tc>
+          <w:tcPr>
+            <w:tcW w:w="4649" w:type="dxa"/>
+          </w:tcPr>
+          <w:p>
+            <w:pPr>
+              <w:pStyle w:val="NoSpacing"/>
+              <w:rPr>
+                <w:sz w:val="16"/>
+                <w:szCs w:val="16"/>
+              </w:rPr>
+            </w:pPr>
+            <w:r>
+              <w:rPr>
+                <w:noProof/>
+                <w:sz w:val="16"/>
+                <w:szCs w:val="16"/>
+                <w:lang w:val="en-US"/>
+              </w:rPr>
+              <w:drawing>
+                <wp:inline distT="0" distB="0" distL="0" distR="0" wp14:anchorId="0D332C0F" wp14:editId="6CAC48E0">
+                  <wp:extent cx="2592412" cy="1165338"/>
+                  <wp:effectExtent l="0" t="0" r="0" b="3175"/>
+                  <wp:docPr id="5" name="Picture 5" descr="../../../../../../../Des"/>
+                  <wp:cNvGraphicFramePr>
+                    <a:graphicFrameLocks xmlns:a="http://schemas.openxmlformats.org/drawingml/2006/main" noChangeAspect="1"/>
+                  </wp:cNvGraphicFramePr>
+                  <a:graphic xmlns:a="http://schemas.openxmlformats.org/drawingml/2006/main">
+                    <a:graphicData uri="http://schemas.openxmlformats.org/drawingml/2006/picture">
+                      <pic:pic xmlns:pic="http://schemas.openxmlformats.org/drawingml/2006/picture">
+                        <pic:nvPicPr>
+                          <pic:cNvPr id="0" name="Picture 5" descr="../../../../../../../Des"/>
+                          <pic:cNvPicPr>
+                            <a:picLocks noChangeAspect="1" noChangeArrowheads="1"/>
+                          </pic:cNvPicPr>
+                        </pic:nvPicPr>
+                        <pic:blipFill>
+                          <a:blip r:embed="rId9">
+                            <a:extLst>
+                              <a:ext uri="{28A0092B-C50C-407E-A947-70E740481C1C}">
+                                <a14:useLocalDpi xmlns:a14="http://schemas.microsoft.com/office/drawing/2010/main" val="0"/>
+                              </a:ext>
+                            </a:extLst>
+                          </a:blip>
+                          <a:srcRect/>
+                          <a:stretch>
+                            <a:fillRect/>
+                          </a:stretch>
+                        </pic:blipFill>
+                        <pic:spPr bwMode="auto">
+                          <a:xfrm>
+                            <a:off x="0" y="0"/>
+                            <a:ext cx="2632550" cy="1183381"/>
+                          </a:xfrm>
+                          <a:prstGeom prst="rect">
+                            <a:avLst/>
+                          </a:prstGeom>
+                          <a:noFill/>
+                          <a:ln>
+                            <a:noFill/>
+                          </a:ln>
+                        </pic:spPr>
+                      </pic:pic>
+                    </a:graphicData>
+                  </a:graphic>
+                </wp:inline>
+              </w:drawing>
+            </w:r>
           </w:p>
         </w:tc>
         <w:tc>
@@ -1738,72 +2109,8 @@
       <w:pPr>
         <w:pStyle w:val="NoSpacing"/>
       </w:pPr>
-      <w:r>
-        <w:t>Checar si el archivo existe</w:t>
-      </w:r>
-    </w:p>
-    <w:p>
-      <w:pPr>
-        <w:pStyle w:val="NoSpacing"/>
-        <w:numPr>
-          <w:ilvl w:val="0"/>
-          <w:numId w:val="2"/>
-        </w:numPr>
-      </w:pPr>
-      <w:r>
-        <w:t xml:space="preserve">Que pasa si te dan un formato invalido </w:t>
-      </w:r>
-    </w:p>
-    <w:p>
-      <w:pPr>
-        <w:pStyle w:val="NoSpacing"/>
-      </w:pPr>
-    </w:p>
-    <w:p>
-      <w:pPr>
-        <w:pStyle w:val="NoSpacing"/>
-      </w:pPr>
       <w:bookmarkStart w:id="0" w:name="_GoBack"/>
       <w:bookmarkEnd w:id="0"/>
-    </w:p>
-    <w:p>
-      <w:pPr>
-        <w:pStyle w:val="NoSpacing"/>
-      </w:pPr>
-      <w:r>
-        <w:t>Que pasa si introduces un espacio</w:t>
-      </w:r>
-    </w:p>
-    <w:p>
-      <w:pPr>
-        <w:pStyle w:val="NoSpacing"/>
-      </w:pPr>
-    </w:p>
-    <w:p>
-      <w:pPr>
-        <w:pStyle w:val="NoSpacing"/>
-      </w:pPr>
-      <w:r>
-        <w:t>Que pasa si introduces 2 pts</w:t>
-      </w:r>
-    </w:p>
-    <w:p>
-      <w:pPr>
-        <w:pStyle w:val="NoSpacing"/>
-      </w:pPr>
-    </w:p>
-    <w:p>
-      <w:pPr>
-        <w:pStyle w:val="NoSpacing"/>
-      </w:pPr>
-      <w:r>
-        <w:t xml:space="preserve">El usuario introduce </w:t>
-      </w:r>
-    </w:p>
-    <w:p>
-      <w:pPr>
-        <w:pStyle w:val="NoSpacing"/>
-      </w:pPr>
     </w:p>
     <w:p>
       <w:pPr>
